--- a/Documentazione/C04.docx
+++ b/Documentazione/C04.docx
@@ -9,7 +9,6 @@
           <w:bCs w:val="0"/>
         </w:rPr>
       </w:pPr>
-      <w:bookmarkStart w:id="0" w:name="_GoBack"/>
       <w:r>
         <w:rPr>
           <w:b/>
@@ -22,35 +21,7 @@
           <w:b w:val="0"/>
           <w:bCs w:val="0"/>
         </w:rPr>
-        <w:t xml:space="preserve"> </w:t>
-      </w:r>
-      <w:r>
-        <w:rPr>
-          <w:b w:val="0"/>
-          <w:bCs w:val="0"/>
-        </w:rPr>
-        <w:t>AddFilm</w:t>
-      </w:r>
-      <w:r>
-        <w:rPr>
-          <w:b w:val="0"/>
-          <w:bCs w:val="0"/>
-        </w:rPr>
-        <w:t xml:space="preserve"> (</w:t>
-      </w:r>
-      <w:r>
-        <w:rPr>
-          <w:b w:val="0"/>
-          <w:bCs w:val="0"/>
-        </w:rPr>
-        <w:t>Film film</w:t>
-      </w:r>
-      <w:r>
-        <w:rPr>
-          <w:b w:val="0"/>
-          <w:bCs w:val="0"/>
-        </w:rPr>
-        <w:t>)</w:t>
+        <w:t xml:space="preserve"> AddFilm (Film film)</w:t>
       </w:r>
     </w:p>
     <w:p>
@@ -109,40 +80,43 @@
       <w:pPr>
         <w:ind w:firstLine="420" w:firstLineChars="0"/>
         <w:rPr>
-          <w:b w:val="0"/>
-          <w:bCs w:val="0"/>
-        </w:rPr>
-      </w:pPr>
-      <w:r>
-        <w:rPr>
-          <w:b w:val="0"/>
-          <w:bCs w:val="0"/>
-        </w:rPr>
-        <w:t>Aver creato un nuovo post.</w:t>
+          <w:rFonts w:hint="default"/>
+          <w:b w:val="0"/>
+          <w:bCs w:val="0"/>
+        </w:rPr>
+      </w:pPr>
+      <w:r>
+        <w:rPr>
+          <w:b w:val="0"/>
+          <w:bCs w:val="0"/>
+        </w:rPr>
+        <w:t>Aver effettuato l</w:t>
+      </w:r>
+      <w:r>
+        <w:rPr>
+          <w:rFonts w:hint="default"/>
+          <w:b w:val="0"/>
+          <w:bCs w:val="0"/>
+        </w:rPr>
+        <w:t>’accesso con credenziali di amministratore.</w:t>
       </w:r>
     </w:p>
     <w:p>
       <w:pPr>
         <w:ind w:firstLine="420" w:firstLineChars="0"/>
         <w:rPr>
-          <w:b w:val="0"/>
-          <w:bCs w:val="0"/>
-        </w:rPr>
-      </w:pPr>
-      <w:r>
-        <w:rPr>
-          <w:b w:val="0"/>
-          <w:bCs w:val="0"/>
-        </w:rPr>
-        <w:t>Aver effettuato l</w:t>
-      </w:r>
-      <w:r>
-        <w:rPr>
-          <w:rFonts w:hint="default"/>
-          <w:b w:val="0"/>
-          <w:bCs w:val="0"/>
-        </w:rPr>
-        <w:t>’accesso con credenziali di amministratore.</w:t>
+          <w:rFonts w:hint="default"/>
+          <w:b w:val="0"/>
+          <w:bCs w:val="0"/>
+        </w:rPr>
+      </w:pPr>
+      <w:r>
+        <w:rPr>
+          <w:rFonts w:hint="default"/>
+          <w:b w:val="0"/>
+          <w:bCs w:val="0"/>
+        </w:rPr>
+        <w:t>Aver compilato il form con le informazioni del film.</w:t>
       </w:r>
     </w:p>
     <w:p>
@@ -187,7 +161,57 @@
           <w:b w:val="0"/>
           <w:bCs w:val="0"/>
         </w:rPr>
-        <w:t>Creazione di una nuova istanza di Film.</w:t>
+        <w:t>È stata creata una</w:t>
+      </w:r>
+      <w:r>
+        <w:rPr>
+          <w:b w:val="0"/>
+          <w:bCs w:val="0"/>
+        </w:rPr>
+        <w:t xml:space="preserve"> nuova istanza di </w:t>
+      </w:r>
+      <w:r>
+        <w:rPr>
+          <w:b w:val="0"/>
+          <w:bCs w:val="0"/>
+          <w:i/>
+          <w:iCs/>
+        </w:rPr>
+        <w:t>Film</w:t>
+      </w:r>
+      <w:r>
+        <w:rPr>
+          <w:b w:val="0"/>
+          <w:bCs w:val="0"/>
+          <w:i/>
+          <w:iCs/>
+        </w:rPr>
+        <w:t xml:space="preserve"> </w:t>
+      </w:r>
+      <w:r>
+        <w:rPr>
+          <w:b w:val="0"/>
+          <w:bCs w:val="0"/>
+          <w:i w:val="0"/>
+          <w:iCs w:val="0"/>
+        </w:rPr>
+        <w:t>film</w:t>
+      </w:r>
+      <w:r>
+        <w:rPr>
+          <w:b w:val="0"/>
+          <w:bCs w:val="0"/>
+          <w:i/>
+          <w:iCs/>
+        </w:rPr>
+        <w:t xml:space="preserve"> con i valori ricevuti in input</w:t>
+      </w:r>
+      <w:r>
+        <w:rPr>
+          <w:b w:val="0"/>
+          <w:bCs w:val="0"/>
+        </w:rPr>
+        <w:t>.</w:t>
       </w:r>
     </w:p>
     <w:p>
@@ -210,22 +234,56 @@
           <w:b w:val="0"/>
           <w:bCs w:val="0"/>
         </w:rPr>
-        <w:t>Creazione di un</w:t>
-      </w:r>
-      <w:r>
-        <w:rPr>
-          <w:rFonts w:hint="default"/>
-          <w:b w:val="0"/>
-          <w:bCs w:val="0"/>
-        </w:rPr>
-        <w:t>’istanza di</w:t>
-      </w:r>
-      <w:r>
-        <w:rPr>
-          <w:b w:val="0"/>
-          <w:bCs w:val="0"/>
-        </w:rPr>
-        <w:t xml:space="preserve"> PosterFilm</w:t>
+        <w:t xml:space="preserve">È stata creata una nuova </w:t>
+      </w:r>
+      <w:r>
+        <w:rPr>
+          <w:rFonts w:hint="default"/>
+          <w:b w:val="0"/>
+          <w:bCs w:val="0"/>
+        </w:rPr>
+        <w:t>istanza di</w:t>
+      </w:r>
+      <w:r>
+        <w:rPr>
+          <w:b w:val="0"/>
+          <w:bCs w:val="0"/>
+        </w:rPr>
+        <w:t xml:space="preserve"> </w:t>
+      </w:r>
+      <w:r>
+        <w:rPr>
+          <w:b w:val="0"/>
+          <w:bCs w:val="0"/>
+          <w:i/>
+          <w:iCs/>
+        </w:rPr>
+        <w:t>PosterFilm</w:t>
+      </w:r>
+      <w:r>
+        <w:rPr>
+          <w:b w:val="0"/>
+          <w:bCs w:val="0"/>
+          <w:i/>
+          <w:iCs/>
+        </w:rPr>
+        <w:t xml:space="preserve"> posterfilm </w:t>
+      </w:r>
+      <w:r>
+        <w:rPr>
+          <w:b w:val="0"/>
+          <w:bCs w:val="0"/>
+          <w:i/>
+          <w:iCs/>
+        </w:rPr>
+        <w:t>con i valori ricevuti in input</w:t>
+      </w:r>
+      <w:r>
+        <w:rPr>
+          <w:b w:val="0"/>
+          <w:bCs w:val="0"/>
+        </w:rPr>
+        <w:t>.</w:t>
       </w:r>
     </w:p>
     <w:p>
@@ -245,18 +303,56 @@
       </w:pPr>
       <w:r>
         <w:rPr>
-          <w:b w:val="0"/>
-          <w:bCs w:val="0"/>
-        </w:rPr>
-        <w:t>Creazione di un</w:t>
-      </w:r>
-      <w:r>
-        <w:rPr>
-          <w:rFonts w:hint="default"/>
-          <w:b w:val="0"/>
-          <w:bCs w:val="0"/>
-        </w:rPr>
-        <w:t>’istanza di Trailer</w:t>
+          <w:rFonts w:hint="default"/>
+          <w:b w:val="0"/>
+          <w:bCs w:val="0"/>
+        </w:rPr>
+        <w:t xml:space="preserve">È stata creata una nuova </w:t>
+      </w:r>
+      <w:r>
+        <w:rPr>
+          <w:rFonts w:hint="default"/>
+          <w:b w:val="0"/>
+          <w:bCs w:val="0"/>
+        </w:rPr>
+        <w:t xml:space="preserve">istanza di </w:t>
+      </w:r>
+      <w:r>
+        <w:rPr>
+          <w:rFonts w:hint="default"/>
+          <w:b w:val="0"/>
+          <w:bCs w:val="0"/>
+          <w:i/>
+          <w:iCs/>
+        </w:rPr>
+        <w:t>Trailer</w:t>
+      </w:r>
+      <w:r>
+        <w:rPr>
+          <w:rFonts w:hint="default"/>
+          <w:b w:val="0"/>
+          <w:bCs w:val="0"/>
+          <w:i/>
+          <w:iCs/>
+        </w:rPr>
+        <w:t xml:space="preserve"> trailer </w:t>
+      </w:r>
+      <w:r>
+        <w:rPr>
+          <w:b w:val="0"/>
+          <w:bCs w:val="0"/>
+          <w:i/>
+          <w:iCs/>
+        </w:rPr>
+        <w:t>con i valori ricevuti in input</w:t>
+      </w:r>
+      <w:r>
+        <w:rPr>
+          <w:rFonts w:hint="default"/>
+          <w:b w:val="0"/>
+          <w:bCs w:val="0"/>
+        </w:rPr>
+        <w:t>.</w:t>
       </w:r>
     </w:p>
     <w:p>
@@ -280,7 +376,52 @@
           <w:b w:val="0"/>
           <w:bCs w:val="0"/>
         </w:rPr>
-        <w:t>Creazione di un’istanza di VideoOnDemand</w:t>
+        <w:t xml:space="preserve">È stata creata una nuova </w:t>
+      </w:r>
+      <w:r>
+        <w:rPr>
+          <w:rFonts w:hint="default"/>
+          <w:b w:val="0"/>
+          <w:bCs w:val="0"/>
+        </w:rPr>
+        <w:t xml:space="preserve">istanza di </w:t>
+      </w:r>
+      <w:r>
+        <w:rPr>
+          <w:rFonts w:hint="default"/>
+          <w:b w:val="0"/>
+          <w:bCs w:val="0"/>
+          <w:i/>
+          <w:iCs/>
+        </w:rPr>
+        <w:t>VideoOnDemand</w:t>
+      </w:r>
+      <w:r>
+        <w:rPr>
+          <w:rFonts w:hint="default"/>
+          <w:b w:val="0"/>
+          <w:bCs w:val="0"/>
+          <w:i/>
+          <w:iCs/>
+        </w:rPr>
+        <w:t xml:space="preserve"> videoOnDemand </w:t>
+      </w:r>
+      <w:r>
+        <w:rPr>
+          <w:b w:val="0"/>
+          <w:bCs w:val="0"/>
+          <w:i/>
+          <w:iCs/>
+        </w:rPr>
+        <w:t>con i valori ricevuti in input</w:t>
+      </w:r>
+      <w:r>
+        <w:rPr>
+          <w:rFonts w:hint="default"/>
+          <w:b w:val="0"/>
+          <w:bCs w:val="0"/>
+        </w:rPr>
+        <w:t>.</w:t>
       </w:r>
     </w:p>
     <w:p>
@@ -303,17 +444,111 @@
           <w:b w:val="0"/>
           <w:bCs w:val="0"/>
         </w:rPr>
-        <w:t xml:space="preserve">Aggiornamento della </w:t>
-      </w:r>
-      <w:r>
-        <w:rPr>
-          <w:b w:val="0"/>
-          <w:bCs w:val="0"/>
-        </w:rPr>
-        <w:t>libreria multimediale.</w:t>
-      </w:r>
-    </w:p>
-    <w:bookmarkEnd w:id="0"/>
+        <w:t xml:space="preserve">È stata creata una o più istante di </w:t>
+      </w:r>
+      <w:r>
+        <w:rPr>
+          <w:b w:val="0"/>
+          <w:bCs w:val="0"/>
+          <w:i/>
+          <w:iCs/>
+        </w:rPr>
+        <w:t>Actor actor con i valori ricevuti in input.</w:t>
+      </w:r>
+    </w:p>
+    <w:p>
+      <w:pPr>
+        <w:numPr>
+          <w:ilvl w:val="0"/>
+          <w:numId w:val="1"/>
+        </w:numPr>
+        <w:tabs>
+          <w:tab w:val="left" w:pos="420"/>
+        </w:tabs>
+        <w:ind w:left="840" w:leftChars="0" w:hanging="420" w:firstLineChars="0"/>
+        <w:rPr>
+          <w:b w:val="0"/>
+          <w:bCs w:val="0"/>
+        </w:rPr>
+      </w:pPr>
+      <w:r>
+        <w:rPr>
+          <w:b w:val="0"/>
+          <w:bCs w:val="0"/>
+          <w:i w:val="0"/>
+          <w:iCs w:val="0"/>
+        </w:rPr>
+        <w:t xml:space="preserve">Sono state create le associaioni tra </w:t>
+      </w:r>
+      <w:r>
+        <w:rPr>
+          <w:b w:val="0"/>
+          <w:bCs w:val="0"/>
+          <w:i/>
+          <w:iCs/>
+        </w:rPr>
+        <w:t xml:space="preserve">actor </w:t>
+      </w:r>
+      <w:r>
+        <w:rPr>
+          <w:b w:val="0"/>
+          <w:bCs w:val="0"/>
+          <w:i w:val="0"/>
+          <w:iCs w:val="0"/>
+        </w:rPr>
+        <w:t xml:space="preserve">e </w:t>
+      </w:r>
+      <w:r>
+        <w:rPr>
+          <w:b w:val="0"/>
+          <w:bCs w:val="0"/>
+          <w:i/>
+          <w:iCs/>
+        </w:rPr>
+        <w:t>film</w:t>
+      </w:r>
+      <w:r>
+        <w:rPr>
+          <w:b w:val="0"/>
+          <w:bCs w:val="0"/>
+          <w:i/>
+          <w:iCs/>
+        </w:rPr>
+        <w:t>.</w:t>
+      </w:r>
+    </w:p>
+    <w:p>
+      <w:pPr>
+        <w:numPr>
+          <w:ilvl w:val="0"/>
+          <w:numId w:val="1"/>
+        </w:numPr>
+        <w:tabs>
+          <w:tab w:val="left" w:pos="420"/>
+        </w:tabs>
+        <w:ind w:left="840" w:leftChars="0" w:hanging="420" w:firstLineChars="0"/>
+        <w:rPr>
+          <w:b w:val="0"/>
+          <w:bCs w:val="0"/>
+        </w:rPr>
+      </w:pPr>
+      <w:r>
+        <w:rPr>
+          <w:b w:val="0"/>
+          <w:bCs w:val="0"/>
+        </w:rPr>
+        <w:t>Sono state salvate nel database le</w:t>
+      </w:r>
+      <w:bookmarkStart w:id="0" w:name="_GoBack"/>
+      <w:bookmarkEnd w:id="0"/>
+      <w:r>
+        <w:rPr>
+          <w:b w:val="0"/>
+          <w:bCs w:val="0"/>
+        </w:rPr>
+        <w:t xml:space="preserve"> nuove tuple.</w:t>
+      </w:r>
+    </w:p>
     <w:p>
       <w:pPr/>
     </w:p>
